--- a/Nouveau livre/03 Kotlin Les fondamentaux.docx
+++ b/Nouveau livre/03 Kotlin Les fondamentaux.docx
@@ -1,6 +1,6 @@
 
 <file path=word/document.xml><?xml version="1.0" encoding="utf-8"?>
-<w:document xmlns:wpc="http://schemas.microsoft.com/office/word/2010/wordprocessingCanvas" xmlns:cx="http://schemas.microsoft.com/office/drawing/2014/chartex" xmlns:cx1="http://schemas.microsoft.com/office/drawing/2015/9/8/chartex" xmlns:cx2="http://schemas.microsoft.com/office/drawing/2015/10/21/chartex" xmlns:cx3="http://schemas.microsoft.com/office/drawing/2016/5/9/chartex" xmlns:cx4="http://schemas.microsoft.com/office/drawing/2016/5/10/chartex" xmlns:cx5="http://schemas.microsoft.com/office/drawing/2016/5/11/chartex" xmlns:cx6="http://schemas.microsoft.com/office/drawing/2016/5/12/chartex" xmlns:cx7="http://schemas.microsoft.com/office/drawing/2016/5/13/chartex" xmlns:cx8="http://schemas.microsoft.com/office/drawing/2016/5/14/chartex" xmlns:mc="http://schemas.openxmlformats.org/markup-compatibility/2006" xmlns:aink="http://schemas.microsoft.com/office/drawing/2016/ink" xmlns:am3d="http://schemas.microsoft.com/office/drawing/2017/model3d" xmlns:o="urn:schemas-microsoft-com:office:office" xmlns:r="http://schemas.openxmlformats.org/officeDocument/2006/relationships" xmlns:m="http://schemas.openxmlformats.org/officeDocument/2006/math" xmlns:v="urn:schemas-microsoft-com:vml" xmlns:wp14="http://schemas.microsoft.com/office/word/2010/wordprocessingDrawing" xmlns:wp="http://schemas.openxmlformats.org/drawingml/2006/wordprocessingDrawing" xmlns:w10="urn:schemas-microsoft-com:office:word" xmlns:w="http://schemas.openxmlformats.org/wordprocessingml/2006/main" xmlns:w14="http://schemas.microsoft.com/office/word/2010/wordml" xmlns:w15="http://schemas.microsoft.com/office/word/2012/wordml" xmlns:w16cex="http://schemas.microsoft.com/office/word/2018/wordml/cex" xmlns:w16cid="http://schemas.microsoft.com/office/word/2016/wordml/cid" xmlns:w16="http://schemas.microsoft.com/office/word/2018/wordml" xmlns:w16sdtdh="http://schemas.microsoft.com/office/word/2020/wordml/sdtdatahash" xmlns:w16se="http://schemas.microsoft.com/office/word/2015/wordml/symex" xmlns:wpg="http://schemas.microsoft.com/office/word/2010/wordprocessingGroup" xmlns:wpi="http://schemas.microsoft.com/office/word/2010/wordprocessingInk" xmlns:wne="http://schemas.microsoft.com/office/word/2006/wordml" xmlns:wps="http://schemas.microsoft.com/office/word/2010/wordprocessingShape" mc:Ignorable="w14 w15 w16se w16cid w16 w16cex w16sdtdh wp14">
+<w:document xmlns:wpc="http://schemas.microsoft.com/office/word/2010/wordprocessingCanvas" xmlns:cx="http://schemas.microsoft.com/office/drawing/2014/chartex" xmlns:cx1="http://schemas.microsoft.com/office/drawing/2015/9/8/chartex" xmlns:cx2="http://schemas.microsoft.com/office/drawing/2015/10/21/chartex" xmlns:cx3="http://schemas.microsoft.com/office/drawing/2016/5/9/chartex" xmlns:cx4="http://schemas.microsoft.com/office/drawing/2016/5/10/chartex" xmlns:cx5="http://schemas.microsoft.com/office/drawing/2016/5/11/chartex" xmlns:cx6="http://schemas.microsoft.com/office/drawing/2016/5/12/chartex" xmlns:cx7="http://schemas.microsoft.com/office/drawing/2016/5/13/chartex" xmlns:cx8="http://schemas.microsoft.com/office/drawing/2016/5/14/chartex" xmlns:mc="http://schemas.openxmlformats.org/markup-compatibility/2006" xmlns:aink="http://schemas.microsoft.com/office/drawing/2016/ink" xmlns:am3d="http://schemas.microsoft.com/office/drawing/2017/model3d" xmlns:o="urn:schemas-microsoft-com:office:office" xmlns:oel="http://schemas.microsoft.com/office/2019/extlst" xmlns:r="http://schemas.openxmlformats.org/officeDocument/2006/relationships" xmlns:m="http://schemas.openxmlformats.org/officeDocument/2006/math" xmlns:v="urn:schemas-microsoft-com:vml" xmlns:wp14="http://schemas.microsoft.com/office/word/2010/wordprocessingDrawing" xmlns:wp="http://schemas.openxmlformats.org/drawingml/2006/wordprocessingDrawing" xmlns:w10="urn:schemas-microsoft-com:office:word" xmlns:w="http://schemas.openxmlformats.org/wordprocessingml/2006/main" xmlns:w14="http://schemas.microsoft.com/office/word/2010/wordml" xmlns:w15="http://schemas.microsoft.com/office/word/2012/wordml" xmlns:w16cex="http://schemas.microsoft.com/office/word/2018/wordml/cex" xmlns:w16cid="http://schemas.microsoft.com/office/word/2016/wordml/cid" xmlns:w16="http://schemas.microsoft.com/office/word/2018/wordml" xmlns:w16sdtdh="http://schemas.microsoft.com/office/word/2020/wordml/sdtdatahash" xmlns:w16se="http://schemas.microsoft.com/office/word/2015/wordml/symex" xmlns:wpg="http://schemas.microsoft.com/office/word/2010/wordprocessingGroup" xmlns:wpi="http://schemas.microsoft.com/office/word/2010/wordprocessingInk" xmlns:wne="http://schemas.microsoft.com/office/word/2006/wordml" xmlns:wps="http://schemas.microsoft.com/office/word/2010/wordprocessingShape" mc:Ignorable="w14 w15 w16se w16cid w16 w16cex w16sdtdh wp14">
   <w:body>
     <w:p>
       <w:pPr>
@@ -17207,46 +17207,6 @@
         <w:t>}</w:t>
       </w:r>
     </w:p>
-    <w:p/>
-    <w:p>
-      <w:pPr>
-        <w:pStyle w:val="titreniv1"/>
-        <w:numPr>
-          <w:ilvl w:val="0"/>
-          <w:numId w:val="0"/>
-        </w:numPr>
-        <w:ind w:left="360" w:hanging="360"/>
-      </w:pPr>
-    </w:p>
-    <w:p>
-      <w:pPr>
-        <w:pStyle w:val="liste2"/>
-        <w:numPr>
-          <w:ilvl w:val="0"/>
-          <w:numId w:val="0"/>
-        </w:numPr>
-      </w:pPr>
-    </w:p>
-    <w:p>
-      <w:pPr>
-        <w:pStyle w:val="liste2"/>
-        <w:numPr>
-          <w:ilvl w:val="0"/>
-          <w:numId w:val="0"/>
-        </w:numPr>
-        <w:ind w:left="454" w:hanging="227"/>
-      </w:pPr>
-    </w:p>
-    <w:p>
-      <w:pPr>
-        <w:pStyle w:val="liste2"/>
-        <w:numPr>
-          <w:ilvl w:val="0"/>
-          <w:numId w:val="0"/>
-        </w:numPr>
-        <w:ind w:left="454" w:hanging="227"/>
-      </w:pPr>
-    </w:p>
     <w:p>
       <w:pPr>
         <w:pStyle w:val="liste2"/>
@@ -17290,7 +17250,7 @@
 </file>
 
 <file path=word/endnotes.xml><?xml version="1.0" encoding="utf-8"?>
-<w:endnotes xmlns:wpc="http://schemas.microsoft.com/office/word/2010/wordprocessingCanvas" xmlns:cx="http://schemas.microsoft.com/office/drawing/2014/chartex" xmlns:cx1="http://schemas.microsoft.com/office/drawing/2015/9/8/chartex" xmlns:cx2="http://schemas.microsoft.com/office/drawing/2015/10/21/chartex" xmlns:cx3="http://schemas.microsoft.com/office/drawing/2016/5/9/chartex" xmlns:cx4="http://schemas.microsoft.com/office/drawing/2016/5/10/chartex" xmlns:cx5="http://schemas.microsoft.com/office/drawing/2016/5/11/chartex" xmlns:cx6="http://schemas.microsoft.com/office/drawing/2016/5/12/chartex" xmlns:cx7="http://schemas.microsoft.com/office/drawing/2016/5/13/chartex" xmlns:cx8="http://schemas.microsoft.com/office/drawing/2016/5/14/chartex" xmlns:mc="http://schemas.openxmlformats.org/markup-compatibility/2006" xmlns:aink="http://schemas.microsoft.com/office/drawing/2016/ink" xmlns:am3d="http://schemas.microsoft.com/office/drawing/2017/model3d" xmlns:o="urn:schemas-microsoft-com:office:office" xmlns:r="http://schemas.openxmlformats.org/officeDocument/2006/relationships" xmlns:m="http://schemas.openxmlformats.org/officeDocument/2006/math" xmlns:v="urn:schemas-microsoft-com:vml" xmlns:wp14="http://schemas.microsoft.com/office/word/2010/wordprocessingDrawing" xmlns:wp="http://schemas.openxmlformats.org/drawingml/2006/wordprocessingDrawing" xmlns:w10="urn:schemas-microsoft-com:office:word" xmlns:w="http://schemas.openxmlformats.org/wordprocessingml/2006/main" xmlns:w14="http://schemas.microsoft.com/office/word/2010/wordml" xmlns:w15="http://schemas.microsoft.com/office/word/2012/wordml" xmlns:w16cex="http://schemas.microsoft.com/office/word/2018/wordml/cex" xmlns:w16cid="http://schemas.microsoft.com/office/word/2016/wordml/cid" xmlns:w16="http://schemas.microsoft.com/office/word/2018/wordml" xmlns:w16sdtdh="http://schemas.microsoft.com/office/word/2020/wordml/sdtdatahash" xmlns:w16se="http://schemas.microsoft.com/office/word/2015/wordml/symex" xmlns:wpg="http://schemas.microsoft.com/office/word/2010/wordprocessingGroup" xmlns:wpi="http://schemas.microsoft.com/office/word/2010/wordprocessingInk" xmlns:wne="http://schemas.microsoft.com/office/word/2006/wordml" xmlns:wps="http://schemas.microsoft.com/office/word/2010/wordprocessingShape" mc:Ignorable="w14 w15 w16se w16cid w16 w16cex w16sdtdh wp14">
+<w:endnotes xmlns:wpc="http://schemas.microsoft.com/office/word/2010/wordprocessingCanvas" xmlns:cx="http://schemas.microsoft.com/office/drawing/2014/chartex" xmlns:cx1="http://schemas.microsoft.com/office/drawing/2015/9/8/chartex" xmlns:cx2="http://schemas.microsoft.com/office/drawing/2015/10/21/chartex" xmlns:cx3="http://schemas.microsoft.com/office/drawing/2016/5/9/chartex" xmlns:cx4="http://schemas.microsoft.com/office/drawing/2016/5/10/chartex" xmlns:cx5="http://schemas.microsoft.com/office/drawing/2016/5/11/chartex" xmlns:cx6="http://schemas.microsoft.com/office/drawing/2016/5/12/chartex" xmlns:cx7="http://schemas.microsoft.com/office/drawing/2016/5/13/chartex" xmlns:cx8="http://schemas.microsoft.com/office/drawing/2016/5/14/chartex" xmlns:mc="http://schemas.openxmlformats.org/markup-compatibility/2006" xmlns:aink="http://schemas.microsoft.com/office/drawing/2016/ink" xmlns:am3d="http://schemas.microsoft.com/office/drawing/2017/model3d" xmlns:o="urn:schemas-microsoft-com:office:office" xmlns:oel="http://schemas.microsoft.com/office/2019/extlst" xmlns:r="http://schemas.openxmlformats.org/officeDocument/2006/relationships" xmlns:m="http://schemas.openxmlformats.org/officeDocument/2006/math" xmlns:v="urn:schemas-microsoft-com:vml" xmlns:wp14="http://schemas.microsoft.com/office/word/2010/wordprocessingDrawing" xmlns:wp="http://schemas.openxmlformats.org/drawingml/2006/wordprocessingDrawing" xmlns:w10="urn:schemas-microsoft-com:office:word" xmlns:w="http://schemas.openxmlformats.org/wordprocessingml/2006/main" xmlns:w14="http://schemas.microsoft.com/office/word/2010/wordml" xmlns:w15="http://schemas.microsoft.com/office/word/2012/wordml" xmlns:w16cex="http://schemas.microsoft.com/office/word/2018/wordml/cex" xmlns:w16cid="http://schemas.microsoft.com/office/word/2016/wordml/cid" xmlns:w16="http://schemas.microsoft.com/office/word/2018/wordml" xmlns:w16sdtdh="http://schemas.microsoft.com/office/word/2020/wordml/sdtdatahash" xmlns:w16se="http://schemas.microsoft.com/office/word/2015/wordml/symex" xmlns:wpg="http://schemas.microsoft.com/office/word/2010/wordprocessingGroup" xmlns:wpi="http://schemas.microsoft.com/office/word/2010/wordprocessingInk" xmlns:wne="http://schemas.microsoft.com/office/word/2006/wordml" xmlns:wps="http://schemas.microsoft.com/office/word/2010/wordprocessingShape" mc:Ignorable="w14 w15 w16se w16cid w16 w16cex w16sdtdh wp14">
   <w:endnote w:type="separator" w:id="-1">
     <w:p>
       <w:r>
@@ -17311,7 +17271,7 @@
 </file>
 
 <file path=word/footer1.xml><?xml version="1.0" encoding="utf-8"?>
-<w:ftr xmlns:wpc="http://schemas.microsoft.com/office/word/2010/wordprocessingCanvas" xmlns:cx="http://schemas.microsoft.com/office/drawing/2014/chartex" xmlns:cx1="http://schemas.microsoft.com/office/drawing/2015/9/8/chartex" xmlns:cx2="http://schemas.microsoft.com/office/drawing/2015/10/21/chartex" xmlns:cx3="http://schemas.microsoft.com/office/drawing/2016/5/9/chartex" xmlns:cx4="http://schemas.microsoft.com/office/drawing/2016/5/10/chartex" xmlns:cx5="http://schemas.microsoft.com/office/drawing/2016/5/11/chartex" xmlns:cx6="http://schemas.microsoft.com/office/drawing/2016/5/12/chartex" xmlns:cx7="http://schemas.microsoft.com/office/drawing/2016/5/13/chartex" xmlns:cx8="http://schemas.microsoft.com/office/drawing/2016/5/14/chartex" xmlns:mc="http://schemas.openxmlformats.org/markup-compatibility/2006" xmlns:aink="http://schemas.microsoft.com/office/drawing/2016/ink" xmlns:am3d="http://schemas.microsoft.com/office/drawing/2017/model3d" xmlns:o="urn:schemas-microsoft-com:office:office" xmlns:r="http://schemas.openxmlformats.org/officeDocument/2006/relationships" xmlns:m="http://schemas.openxmlformats.org/officeDocument/2006/math" xmlns:v="urn:schemas-microsoft-com:vml" xmlns:wp14="http://schemas.microsoft.com/office/word/2010/wordprocessingDrawing" xmlns:wp="http://schemas.openxmlformats.org/drawingml/2006/wordprocessingDrawing" xmlns:w10="urn:schemas-microsoft-com:office:word" xmlns:w="http://schemas.openxmlformats.org/wordprocessingml/2006/main" xmlns:w14="http://schemas.microsoft.com/office/word/2010/wordml" xmlns:w15="http://schemas.microsoft.com/office/word/2012/wordml" xmlns:w16cex="http://schemas.microsoft.com/office/word/2018/wordml/cex" xmlns:w16cid="http://schemas.microsoft.com/office/word/2016/wordml/cid" xmlns:w16="http://schemas.microsoft.com/office/word/2018/wordml" xmlns:w16sdtdh="http://schemas.microsoft.com/office/word/2020/wordml/sdtdatahash" xmlns:w16se="http://schemas.microsoft.com/office/word/2015/wordml/symex" xmlns:wpg="http://schemas.microsoft.com/office/word/2010/wordprocessingGroup" xmlns:wpi="http://schemas.microsoft.com/office/word/2010/wordprocessingInk" xmlns:wne="http://schemas.microsoft.com/office/word/2006/wordml" xmlns:wps="http://schemas.microsoft.com/office/word/2010/wordprocessingShape" mc:Ignorable="w14 w15 w16se w16cid w16 w16cex w16sdtdh wp14">
+<w:ftr xmlns:wpc="http://schemas.microsoft.com/office/word/2010/wordprocessingCanvas" xmlns:cx="http://schemas.microsoft.com/office/drawing/2014/chartex" xmlns:cx1="http://schemas.microsoft.com/office/drawing/2015/9/8/chartex" xmlns:cx2="http://schemas.microsoft.com/office/drawing/2015/10/21/chartex" xmlns:cx3="http://schemas.microsoft.com/office/drawing/2016/5/9/chartex" xmlns:cx4="http://schemas.microsoft.com/office/drawing/2016/5/10/chartex" xmlns:cx5="http://schemas.microsoft.com/office/drawing/2016/5/11/chartex" xmlns:cx6="http://schemas.microsoft.com/office/drawing/2016/5/12/chartex" xmlns:cx7="http://schemas.microsoft.com/office/drawing/2016/5/13/chartex" xmlns:cx8="http://schemas.microsoft.com/office/drawing/2016/5/14/chartex" xmlns:mc="http://schemas.openxmlformats.org/markup-compatibility/2006" xmlns:aink="http://schemas.microsoft.com/office/drawing/2016/ink" xmlns:am3d="http://schemas.microsoft.com/office/drawing/2017/model3d" xmlns:o="urn:schemas-microsoft-com:office:office" xmlns:oel="http://schemas.microsoft.com/office/2019/extlst" xmlns:r="http://schemas.openxmlformats.org/officeDocument/2006/relationships" xmlns:m="http://schemas.openxmlformats.org/officeDocument/2006/math" xmlns:v="urn:schemas-microsoft-com:vml" xmlns:wp14="http://schemas.microsoft.com/office/word/2010/wordprocessingDrawing" xmlns:wp="http://schemas.openxmlformats.org/drawingml/2006/wordprocessingDrawing" xmlns:w10="urn:schemas-microsoft-com:office:word" xmlns:w="http://schemas.openxmlformats.org/wordprocessingml/2006/main" xmlns:w14="http://schemas.microsoft.com/office/word/2010/wordml" xmlns:w15="http://schemas.microsoft.com/office/word/2012/wordml" xmlns:w16cex="http://schemas.microsoft.com/office/word/2018/wordml/cex" xmlns:w16cid="http://schemas.microsoft.com/office/word/2016/wordml/cid" xmlns:w16="http://schemas.microsoft.com/office/word/2018/wordml" xmlns:w16sdtdh="http://schemas.microsoft.com/office/word/2020/wordml/sdtdatahash" xmlns:w16se="http://schemas.microsoft.com/office/word/2015/wordml/symex" xmlns:wpg="http://schemas.microsoft.com/office/word/2010/wordprocessingGroup" xmlns:wpi="http://schemas.microsoft.com/office/word/2010/wordprocessingInk" xmlns:wne="http://schemas.microsoft.com/office/word/2006/wordml" xmlns:wps="http://schemas.microsoft.com/office/word/2010/wordprocessingShape" mc:Ignorable="w14 w15 w16se w16cid w16 w16cex w16sdtdh wp14">
   <w:p>
     <w:pPr>
       <w:pStyle w:val="Pieddepage"/>
@@ -17350,7 +17310,7 @@
 </file>
 
 <file path=word/footer2.xml><?xml version="1.0" encoding="utf-8"?>
-<w:ftr xmlns:wpc="http://schemas.microsoft.com/office/word/2010/wordprocessingCanvas" xmlns:cx="http://schemas.microsoft.com/office/drawing/2014/chartex" xmlns:cx1="http://schemas.microsoft.com/office/drawing/2015/9/8/chartex" xmlns:cx2="http://schemas.microsoft.com/office/drawing/2015/10/21/chartex" xmlns:cx3="http://schemas.microsoft.com/office/drawing/2016/5/9/chartex" xmlns:cx4="http://schemas.microsoft.com/office/drawing/2016/5/10/chartex" xmlns:cx5="http://schemas.microsoft.com/office/drawing/2016/5/11/chartex" xmlns:cx6="http://schemas.microsoft.com/office/drawing/2016/5/12/chartex" xmlns:cx7="http://schemas.microsoft.com/office/drawing/2016/5/13/chartex" xmlns:cx8="http://schemas.microsoft.com/office/drawing/2016/5/14/chartex" xmlns:mc="http://schemas.openxmlformats.org/markup-compatibility/2006" xmlns:aink="http://schemas.microsoft.com/office/drawing/2016/ink" xmlns:am3d="http://schemas.microsoft.com/office/drawing/2017/model3d" xmlns:o="urn:schemas-microsoft-com:office:office" xmlns:r="http://schemas.openxmlformats.org/officeDocument/2006/relationships" xmlns:m="http://schemas.openxmlformats.org/officeDocument/2006/math" xmlns:v="urn:schemas-microsoft-com:vml" xmlns:wp14="http://schemas.microsoft.com/office/word/2010/wordprocessingDrawing" xmlns:wp="http://schemas.openxmlformats.org/drawingml/2006/wordprocessingDrawing" xmlns:w10="urn:schemas-microsoft-com:office:word" xmlns:w="http://schemas.openxmlformats.org/wordprocessingml/2006/main" xmlns:w14="http://schemas.microsoft.com/office/word/2010/wordml" xmlns:w15="http://schemas.microsoft.com/office/word/2012/wordml" xmlns:w16cex="http://schemas.microsoft.com/office/word/2018/wordml/cex" xmlns:w16cid="http://schemas.microsoft.com/office/word/2016/wordml/cid" xmlns:w16="http://schemas.microsoft.com/office/word/2018/wordml" xmlns:w16sdtdh="http://schemas.microsoft.com/office/word/2020/wordml/sdtdatahash" xmlns:w16se="http://schemas.microsoft.com/office/word/2015/wordml/symex" xmlns:wpg="http://schemas.microsoft.com/office/word/2010/wordprocessingGroup" xmlns:wpi="http://schemas.microsoft.com/office/word/2010/wordprocessingInk" xmlns:wne="http://schemas.microsoft.com/office/word/2006/wordml" xmlns:wps="http://schemas.microsoft.com/office/word/2010/wordprocessingShape" mc:Ignorable="w14 w15 w16se w16cid w16 w16cex w16sdtdh wp14">
+<w:ftr xmlns:wpc="http://schemas.microsoft.com/office/word/2010/wordprocessingCanvas" xmlns:cx="http://schemas.microsoft.com/office/drawing/2014/chartex" xmlns:cx1="http://schemas.microsoft.com/office/drawing/2015/9/8/chartex" xmlns:cx2="http://schemas.microsoft.com/office/drawing/2015/10/21/chartex" xmlns:cx3="http://schemas.microsoft.com/office/drawing/2016/5/9/chartex" xmlns:cx4="http://schemas.microsoft.com/office/drawing/2016/5/10/chartex" xmlns:cx5="http://schemas.microsoft.com/office/drawing/2016/5/11/chartex" xmlns:cx6="http://schemas.microsoft.com/office/drawing/2016/5/12/chartex" xmlns:cx7="http://schemas.microsoft.com/office/drawing/2016/5/13/chartex" xmlns:cx8="http://schemas.microsoft.com/office/drawing/2016/5/14/chartex" xmlns:mc="http://schemas.openxmlformats.org/markup-compatibility/2006" xmlns:aink="http://schemas.microsoft.com/office/drawing/2016/ink" xmlns:am3d="http://schemas.microsoft.com/office/drawing/2017/model3d" xmlns:o="urn:schemas-microsoft-com:office:office" xmlns:oel="http://schemas.microsoft.com/office/2019/extlst" xmlns:r="http://schemas.openxmlformats.org/officeDocument/2006/relationships" xmlns:m="http://schemas.openxmlformats.org/officeDocument/2006/math" xmlns:v="urn:schemas-microsoft-com:vml" xmlns:wp14="http://schemas.microsoft.com/office/word/2010/wordprocessingDrawing" xmlns:wp="http://schemas.openxmlformats.org/drawingml/2006/wordprocessingDrawing" xmlns:w10="urn:schemas-microsoft-com:office:word" xmlns:w="http://schemas.openxmlformats.org/wordprocessingml/2006/main" xmlns:w14="http://schemas.microsoft.com/office/word/2010/wordml" xmlns:w15="http://schemas.microsoft.com/office/word/2012/wordml" xmlns:w16cex="http://schemas.microsoft.com/office/word/2018/wordml/cex" xmlns:w16cid="http://schemas.microsoft.com/office/word/2016/wordml/cid" xmlns:w16="http://schemas.microsoft.com/office/word/2018/wordml" xmlns:w16sdtdh="http://schemas.microsoft.com/office/word/2020/wordml/sdtdatahash" xmlns:w16se="http://schemas.microsoft.com/office/word/2015/wordml/symex" xmlns:wpg="http://schemas.microsoft.com/office/word/2010/wordprocessingGroup" xmlns:wpi="http://schemas.microsoft.com/office/word/2010/wordprocessingInk" xmlns:wne="http://schemas.microsoft.com/office/word/2006/wordml" xmlns:wps="http://schemas.microsoft.com/office/word/2010/wordprocessingShape" mc:Ignorable="w14 w15 w16se w16cid w16 w16cex w16sdtdh wp14">
   <w:p>
     <w:pPr>
       <w:pStyle w:val="Pieddepage"/>
@@ -17434,7 +17394,7 @@
 </file>
 
 <file path=word/footer3.xml><?xml version="1.0" encoding="utf-8"?>
-<w:ftr xmlns:wpc="http://schemas.microsoft.com/office/word/2010/wordprocessingCanvas" xmlns:cx="http://schemas.microsoft.com/office/drawing/2014/chartex" xmlns:cx1="http://schemas.microsoft.com/office/drawing/2015/9/8/chartex" xmlns:cx2="http://schemas.microsoft.com/office/drawing/2015/10/21/chartex" xmlns:cx3="http://schemas.microsoft.com/office/drawing/2016/5/9/chartex" xmlns:cx4="http://schemas.microsoft.com/office/drawing/2016/5/10/chartex" xmlns:cx5="http://schemas.microsoft.com/office/drawing/2016/5/11/chartex" xmlns:cx6="http://schemas.microsoft.com/office/drawing/2016/5/12/chartex" xmlns:cx7="http://schemas.microsoft.com/office/drawing/2016/5/13/chartex" xmlns:cx8="http://schemas.microsoft.com/office/drawing/2016/5/14/chartex" xmlns:mc="http://schemas.openxmlformats.org/markup-compatibility/2006" xmlns:aink="http://schemas.microsoft.com/office/drawing/2016/ink" xmlns:am3d="http://schemas.microsoft.com/office/drawing/2017/model3d" xmlns:o="urn:schemas-microsoft-com:office:office" xmlns:r="http://schemas.openxmlformats.org/officeDocument/2006/relationships" xmlns:m="http://schemas.openxmlformats.org/officeDocument/2006/math" xmlns:v="urn:schemas-microsoft-com:vml" xmlns:wp14="http://schemas.microsoft.com/office/word/2010/wordprocessingDrawing" xmlns:wp="http://schemas.openxmlformats.org/drawingml/2006/wordprocessingDrawing" xmlns:w10="urn:schemas-microsoft-com:office:word" xmlns:w="http://schemas.openxmlformats.org/wordprocessingml/2006/main" xmlns:w14="http://schemas.microsoft.com/office/word/2010/wordml" xmlns:w15="http://schemas.microsoft.com/office/word/2012/wordml" xmlns:w16cex="http://schemas.microsoft.com/office/word/2018/wordml/cex" xmlns:w16cid="http://schemas.microsoft.com/office/word/2016/wordml/cid" xmlns:w16="http://schemas.microsoft.com/office/word/2018/wordml" xmlns:w16sdtdh="http://schemas.microsoft.com/office/word/2020/wordml/sdtdatahash" xmlns:w16se="http://schemas.microsoft.com/office/word/2015/wordml/symex" xmlns:wpg="http://schemas.microsoft.com/office/word/2010/wordprocessingGroup" xmlns:wpi="http://schemas.microsoft.com/office/word/2010/wordprocessingInk" xmlns:wne="http://schemas.microsoft.com/office/word/2006/wordml" xmlns:wps="http://schemas.microsoft.com/office/word/2010/wordprocessingShape" mc:Ignorable="w14 w15 w16se w16cid w16 w16cex w16sdtdh wp14">
+<w:ftr xmlns:wpc="http://schemas.microsoft.com/office/word/2010/wordprocessingCanvas" xmlns:cx="http://schemas.microsoft.com/office/drawing/2014/chartex" xmlns:cx1="http://schemas.microsoft.com/office/drawing/2015/9/8/chartex" xmlns:cx2="http://schemas.microsoft.com/office/drawing/2015/10/21/chartex" xmlns:cx3="http://schemas.microsoft.com/office/drawing/2016/5/9/chartex" xmlns:cx4="http://schemas.microsoft.com/office/drawing/2016/5/10/chartex" xmlns:cx5="http://schemas.microsoft.com/office/drawing/2016/5/11/chartex" xmlns:cx6="http://schemas.microsoft.com/office/drawing/2016/5/12/chartex" xmlns:cx7="http://schemas.microsoft.com/office/drawing/2016/5/13/chartex" xmlns:cx8="http://schemas.microsoft.com/office/drawing/2016/5/14/chartex" xmlns:mc="http://schemas.openxmlformats.org/markup-compatibility/2006" xmlns:aink="http://schemas.microsoft.com/office/drawing/2016/ink" xmlns:am3d="http://schemas.microsoft.com/office/drawing/2017/model3d" xmlns:o="urn:schemas-microsoft-com:office:office" xmlns:oel="http://schemas.microsoft.com/office/2019/extlst" xmlns:r="http://schemas.openxmlformats.org/officeDocument/2006/relationships" xmlns:m="http://schemas.openxmlformats.org/officeDocument/2006/math" xmlns:v="urn:schemas-microsoft-com:vml" xmlns:wp14="http://schemas.microsoft.com/office/word/2010/wordprocessingDrawing" xmlns:wp="http://schemas.openxmlformats.org/drawingml/2006/wordprocessingDrawing" xmlns:w10="urn:schemas-microsoft-com:office:word" xmlns:w="http://schemas.openxmlformats.org/wordprocessingml/2006/main" xmlns:w14="http://schemas.microsoft.com/office/word/2010/wordml" xmlns:w15="http://schemas.microsoft.com/office/word/2012/wordml" xmlns:w16cex="http://schemas.microsoft.com/office/word/2018/wordml/cex" xmlns:w16cid="http://schemas.microsoft.com/office/word/2016/wordml/cid" xmlns:w16="http://schemas.microsoft.com/office/word/2018/wordml" xmlns:w16sdtdh="http://schemas.microsoft.com/office/word/2020/wordml/sdtdatahash" xmlns:w16se="http://schemas.microsoft.com/office/word/2015/wordml/symex" xmlns:wpg="http://schemas.microsoft.com/office/word/2010/wordprocessingGroup" xmlns:wpi="http://schemas.microsoft.com/office/word/2010/wordprocessingInk" xmlns:wne="http://schemas.microsoft.com/office/word/2006/wordml" xmlns:wps="http://schemas.microsoft.com/office/word/2010/wordprocessingShape" mc:Ignorable="w14 w15 w16se w16cid w16 w16cex w16sdtdh wp14">
   <w:p>
     <w:pPr>
       <w:spacing w:after="0" w:line="240" w:lineRule="auto"/>
@@ -17444,7 +17404,7 @@
 </file>
 
 <file path=word/footnotes.xml><?xml version="1.0" encoding="utf-8"?>
-<w:footnotes xmlns:wpc="http://schemas.microsoft.com/office/word/2010/wordprocessingCanvas" xmlns:cx="http://schemas.microsoft.com/office/drawing/2014/chartex" xmlns:cx1="http://schemas.microsoft.com/office/drawing/2015/9/8/chartex" xmlns:cx2="http://schemas.microsoft.com/office/drawing/2015/10/21/chartex" xmlns:cx3="http://schemas.microsoft.com/office/drawing/2016/5/9/chartex" xmlns:cx4="http://schemas.microsoft.com/office/drawing/2016/5/10/chartex" xmlns:cx5="http://schemas.microsoft.com/office/drawing/2016/5/11/chartex" xmlns:cx6="http://schemas.microsoft.com/office/drawing/2016/5/12/chartex" xmlns:cx7="http://schemas.microsoft.com/office/drawing/2016/5/13/chartex" xmlns:cx8="http://schemas.microsoft.com/office/drawing/2016/5/14/chartex" xmlns:mc="http://schemas.openxmlformats.org/markup-compatibility/2006" xmlns:aink="http://schemas.microsoft.com/office/drawing/2016/ink" xmlns:am3d="http://schemas.microsoft.com/office/drawing/2017/model3d" xmlns:o="urn:schemas-microsoft-com:office:office" xmlns:r="http://schemas.openxmlformats.org/officeDocument/2006/relationships" xmlns:m="http://schemas.openxmlformats.org/officeDocument/2006/math" xmlns:v="urn:schemas-microsoft-com:vml" xmlns:wp14="http://schemas.microsoft.com/office/word/2010/wordprocessingDrawing" xmlns:wp="http://schemas.openxmlformats.org/drawingml/2006/wordprocessingDrawing" xmlns:w10="urn:schemas-microsoft-com:office:word" xmlns:w="http://schemas.openxmlformats.org/wordprocessingml/2006/main" xmlns:w14="http://schemas.microsoft.com/office/word/2010/wordml" xmlns:w15="http://schemas.microsoft.com/office/word/2012/wordml" xmlns:w16cex="http://schemas.microsoft.com/office/word/2018/wordml/cex" xmlns:w16cid="http://schemas.microsoft.com/office/word/2016/wordml/cid" xmlns:w16="http://schemas.microsoft.com/office/word/2018/wordml" xmlns:w16sdtdh="http://schemas.microsoft.com/office/word/2020/wordml/sdtdatahash" xmlns:w16se="http://schemas.microsoft.com/office/word/2015/wordml/symex" xmlns:wpg="http://schemas.microsoft.com/office/word/2010/wordprocessingGroup" xmlns:wpi="http://schemas.microsoft.com/office/word/2010/wordprocessingInk" xmlns:wne="http://schemas.microsoft.com/office/word/2006/wordml" xmlns:wps="http://schemas.microsoft.com/office/word/2010/wordprocessingShape" mc:Ignorable="w14 w15 w16se w16cid w16 w16cex w16sdtdh wp14">
+<w:footnotes xmlns:wpc="http://schemas.microsoft.com/office/word/2010/wordprocessingCanvas" xmlns:cx="http://schemas.microsoft.com/office/drawing/2014/chartex" xmlns:cx1="http://schemas.microsoft.com/office/drawing/2015/9/8/chartex" xmlns:cx2="http://schemas.microsoft.com/office/drawing/2015/10/21/chartex" xmlns:cx3="http://schemas.microsoft.com/office/drawing/2016/5/9/chartex" xmlns:cx4="http://schemas.microsoft.com/office/drawing/2016/5/10/chartex" xmlns:cx5="http://schemas.microsoft.com/office/drawing/2016/5/11/chartex" xmlns:cx6="http://schemas.microsoft.com/office/drawing/2016/5/12/chartex" xmlns:cx7="http://schemas.microsoft.com/office/drawing/2016/5/13/chartex" xmlns:cx8="http://schemas.microsoft.com/office/drawing/2016/5/14/chartex" xmlns:mc="http://schemas.openxmlformats.org/markup-compatibility/2006" xmlns:aink="http://schemas.microsoft.com/office/drawing/2016/ink" xmlns:am3d="http://schemas.microsoft.com/office/drawing/2017/model3d" xmlns:o="urn:schemas-microsoft-com:office:office" xmlns:oel="http://schemas.microsoft.com/office/2019/extlst" xmlns:r="http://schemas.openxmlformats.org/officeDocument/2006/relationships" xmlns:m="http://schemas.openxmlformats.org/officeDocument/2006/math" xmlns:v="urn:schemas-microsoft-com:vml" xmlns:wp14="http://schemas.microsoft.com/office/word/2010/wordprocessingDrawing" xmlns:wp="http://schemas.openxmlformats.org/drawingml/2006/wordprocessingDrawing" xmlns:w10="urn:schemas-microsoft-com:office:word" xmlns:w="http://schemas.openxmlformats.org/wordprocessingml/2006/main" xmlns:w14="http://schemas.microsoft.com/office/word/2010/wordml" xmlns:w15="http://schemas.microsoft.com/office/word/2012/wordml" xmlns:w16cex="http://schemas.microsoft.com/office/word/2018/wordml/cex" xmlns:w16cid="http://schemas.microsoft.com/office/word/2016/wordml/cid" xmlns:w16="http://schemas.microsoft.com/office/word/2018/wordml" xmlns:w16sdtdh="http://schemas.microsoft.com/office/word/2020/wordml/sdtdatahash" xmlns:w16se="http://schemas.microsoft.com/office/word/2015/wordml/symex" xmlns:wpg="http://schemas.microsoft.com/office/word/2010/wordprocessingGroup" xmlns:wpi="http://schemas.microsoft.com/office/word/2010/wordprocessingInk" xmlns:wne="http://schemas.microsoft.com/office/word/2006/wordml" xmlns:wps="http://schemas.microsoft.com/office/word/2010/wordprocessingShape" mc:Ignorable="w14 w15 w16se w16cid w16 w16cex w16sdtdh wp14">
   <w:footnote w:type="separator" w:id="-1">
     <w:p>
       <w:r>
@@ -17465,7 +17425,7 @@
 </file>
 
 <file path=word/header1.xml><?xml version="1.0" encoding="utf-8"?>
-<w:hdr xmlns:wpc="http://schemas.microsoft.com/office/word/2010/wordprocessingCanvas" xmlns:cx="http://schemas.microsoft.com/office/drawing/2014/chartex" xmlns:cx1="http://schemas.microsoft.com/office/drawing/2015/9/8/chartex" xmlns:cx2="http://schemas.microsoft.com/office/drawing/2015/10/21/chartex" xmlns:cx3="http://schemas.microsoft.com/office/drawing/2016/5/9/chartex" xmlns:cx4="http://schemas.microsoft.com/office/drawing/2016/5/10/chartex" xmlns:cx5="http://schemas.microsoft.com/office/drawing/2016/5/11/chartex" xmlns:cx6="http://schemas.microsoft.com/office/drawing/2016/5/12/chartex" xmlns:cx7="http://schemas.microsoft.com/office/drawing/2016/5/13/chartex" xmlns:cx8="http://schemas.microsoft.com/office/drawing/2016/5/14/chartex" xmlns:mc="http://schemas.openxmlformats.org/markup-compatibility/2006" xmlns:aink="http://schemas.microsoft.com/office/drawing/2016/ink" xmlns:am3d="http://schemas.microsoft.com/office/drawing/2017/model3d" xmlns:o="urn:schemas-microsoft-com:office:office" xmlns:r="http://schemas.openxmlformats.org/officeDocument/2006/relationships" xmlns:m="http://schemas.openxmlformats.org/officeDocument/2006/math" xmlns:v="urn:schemas-microsoft-com:vml" xmlns:wp14="http://schemas.microsoft.com/office/word/2010/wordprocessingDrawing" xmlns:wp="http://schemas.openxmlformats.org/drawingml/2006/wordprocessingDrawing" xmlns:w10="urn:schemas-microsoft-com:office:word" xmlns:w="http://schemas.openxmlformats.org/wordprocessingml/2006/main" xmlns:w14="http://schemas.microsoft.com/office/word/2010/wordml" xmlns:w15="http://schemas.microsoft.com/office/word/2012/wordml" xmlns:w16cex="http://schemas.microsoft.com/office/word/2018/wordml/cex" xmlns:w16cid="http://schemas.microsoft.com/office/word/2016/wordml/cid" xmlns:w16="http://schemas.microsoft.com/office/word/2018/wordml" xmlns:w16sdtdh="http://schemas.microsoft.com/office/word/2020/wordml/sdtdatahash" xmlns:w16se="http://schemas.microsoft.com/office/word/2015/wordml/symex" xmlns:wpg="http://schemas.microsoft.com/office/word/2010/wordprocessingGroup" xmlns:wpi="http://schemas.microsoft.com/office/word/2010/wordprocessingInk" xmlns:wne="http://schemas.microsoft.com/office/word/2006/wordml" xmlns:wps="http://schemas.microsoft.com/office/word/2010/wordprocessingShape" mc:Ignorable="w14 w15 w16se w16cid w16 w16cex w16sdtdh wp14">
+<w:hdr xmlns:wpc="http://schemas.microsoft.com/office/word/2010/wordprocessingCanvas" xmlns:cx="http://schemas.microsoft.com/office/drawing/2014/chartex" xmlns:cx1="http://schemas.microsoft.com/office/drawing/2015/9/8/chartex" xmlns:cx2="http://schemas.microsoft.com/office/drawing/2015/10/21/chartex" xmlns:cx3="http://schemas.microsoft.com/office/drawing/2016/5/9/chartex" xmlns:cx4="http://schemas.microsoft.com/office/drawing/2016/5/10/chartex" xmlns:cx5="http://schemas.microsoft.com/office/drawing/2016/5/11/chartex" xmlns:cx6="http://schemas.microsoft.com/office/drawing/2016/5/12/chartex" xmlns:cx7="http://schemas.microsoft.com/office/drawing/2016/5/13/chartex" xmlns:cx8="http://schemas.microsoft.com/office/drawing/2016/5/14/chartex" xmlns:mc="http://schemas.openxmlformats.org/markup-compatibility/2006" xmlns:aink="http://schemas.microsoft.com/office/drawing/2016/ink" xmlns:am3d="http://schemas.microsoft.com/office/drawing/2017/model3d" xmlns:o="urn:schemas-microsoft-com:office:office" xmlns:oel="http://schemas.microsoft.com/office/2019/extlst" xmlns:r="http://schemas.openxmlformats.org/officeDocument/2006/relationships" xmlns:m="http://schemas.openxmlformats.org/officeDocument/2006/math" xmlns:v="urn:schemas-microsoft-com:vml" xmlns:wp14="http://schemas.microsoft.com/office/word/2010/wordprocessingDrawing" xmlns:wp="http://schemas.openxmlformats.org/drawingml/2006/wordprocessingDrawing" xmlns:w10="urn:schemas-microsoft-com:office:word" xmlns:w="http://schemas.openxmlformats.org/wordprocessingml/2006/main" xmlns:w14="http://schemas.microsoft.com/office/word/2010/wordml" xmlns:w15="http://schemas.microsoft.com/office/word/2012/wordml" xmlns:w16cex="http://schemas.microsoft.com/office/word/2018/wordml/cex" xmlns:w16cid="http://schemas.microsoft.com/office/word/2016/wordml/cid" xmlns:w16="http://schemas.microsoft.com/office/word/2018/wordml" xmlns:w16sdtdh="http://schemas.microsoft.com/office/word/2020/wordml/sdtdatahash" xmlns:w16se="http://schemas.microsoft.com/office/word/2015/wordml/symex" xmlns:wpg="http://schemas.microsoft.com/office/word/2010/wordprocessingGroup" xmlns:wpi="http://schemas.microsoft.com/office/word/2010/wordprocessingInk" xmlns:wne="http://schemas.microsoft.com/office/word/2006/wordml" xmlns:wps="http://schemas.microsoft.com/office/word/2010/wordprocessingShape" mc:Ignorable="w14 w15 w16se w16cid w16 w16cex w16sdtdh wp14">
   <w:p>
     <w:pPr>
       <w:pStyle w:val="En-tte"/>
@@ -17476,7 +17436,7 @@
 </file>
 
 <file path=word/header2.xml><?xml version="1.0" encoding="utf-8"?>
-<w:hdr xmlns:wpc="http://schemas.microsoft.com/office/word/2010/wordprocessingCanvas" xmlns:cx="http://schemas.microsoft.com/office/drawing/2014/chartex" xmlns:cx1="http://schemas.microsoft.com/office/drawing/2015/9/8/chartex" xmlns:cx2="http://schemas.microsoft.com/office/drawing/2015/10/21/chartex" xmlns:cx3="http://schemas.microsoft.com/office/drawing/2016/5/9/chartex" xmlns:cx4="http://schemas.microsoft.com/office/drawing/2016/5/10/chartex" xmlns:cx5="http://schemas.microsoft.com/office/drawing/2016/5/11/chartex" xmlns:cx6="http://schemas.microsoft.com/office/drawing/2016/5/12/chartex" xmlns:cx7="http://schemas.microsoft.com/office/drawing/2016/5/13/chartex" xmlns:cx8="http://schemas.microsoft.com/office/drawing/2016/5/14/chartex" xmlns:mc="http://schemas.openxmlformats.org/markup-compatibility/2006" xmlns:aink="http://schemas.microsoft.com/office/drawing/2016/ink" xmlns:am3d="http://schemas.microsoft.com/office/drawing/2017/model3d" xmlns:o="urn:schemas-microsoft-com:office:office" xmlns:r="http://schemas.openxmlformats.org/officeDocument/2006/relationships" xmlns:m="http://schemas.openxmlformats.org/officeDocument/2006/math" xmlns:v="urn:schemas-microsoft-com:vml" xmlns:wp14="http://schemas.microsoft.com/office/word/2010/wordprocessingDrawing" xmlns:wp="http://schemas.openxmlformats.org/drawingml/2006/wordprocessingDrawing" xmlns:w10="urn:schemas-microsoft-com:office:word" xmlns:w="http://schemas.openxmlformats.org/wordprocessingml/2006/main" xmlns:w14="http://schemas.microsoft.com/office/word/2010/wordml" xmlns:w15="http://schemas.microsoft.com/office/word/2012/wordml" xmlns:w16cex="http://schemas.microsoft.com/office/word/2018/wordml/cex" xmlns:w16cid="http://schemas.microsoft.com/office/word/2016/wordml/cid" xmlns:w16="http://schemas.microsoft.com/office/word/2018/wordml" xmlns:w16sdtdh="http://schemas.microsoft.com/office/word/2020/wordml/sdtdatahash" xmlns:w16se="http://schemas.microsoft.com/office/word/2015/wordml/symex" xmlns:wpg="http://schemas.microsoft.com/office/word/2010/wordprocessingGroup" xmlns:wpi="http://schemas.microsoft.com/office/word/2010/wordprocessingInk" xmlns:wne="http://schemas.microsoft.com/office/word/2006/wordml" xmlns:wps="http://schemas.microsoft.com/office/word/2010/wordprocessingShape" mc:Ignorable="w14 w15 w16se w16cid w16 w16cex w16sdtdh wp14">
+<w:hdr xmlns:wpc="http://schemas.microsoft.com/office/word/2010/wordprocessingCanvas" xmlns:cx="http://schemas.microsoft.com/office/drawing/2014/chartex" xmlns:cx1="http://schemas.microsoft.com/office/drawing/2015/9/8/chartex" xmlns:cx2="http://schemas.microsoft.com/office/drawing/2015/10/21/chartex" xmlns:cx3="http://schemas.microsoft.com/office/drawing/2016/5/9/chartex" xmlns:cx4="http://schemas.microsoft.com/office/drawing/2016/5/10/chartex" xmlns:cx5="http://schemas.microsoft.com/office/drawing/2016/5/11/chartex" xmlns:cx6="http://schemas.microsoft.com/office/drawing/2016/5/12/chartex" xmlns:cx7="http://schemas.microsoft.com/office/drawing/2016/5/13/chartex" xmlns:cx8="http://schemas.microsoft.com/office/drawing/2016/5/14/chartex" xmlns:mc="http://schemas.openxmlformats.org/markup-compatibility/2006" xmlns:aink="http://schemas.microsoft.com/office/drawing/2016/ink" xmlns:am3d="http://schemas.microsoft.com/office/drawing/2017/model3d" xmlns:o="urn:schemas-microsoft-com:office:office" xmlns:oel="http://schemas.microsoft.com/office/2019/extlst" xmlns:r="http://schemas.openxmlformats.org/officeDocument/2006/relationships" xmlns:m="http://schemas.openxmlformats.org/officeDocument/2006/math" xmlns:v="urn:schemas-microsoft-com:vml" xmlns:wp14="http://schemas.microsoft.com/office/word/2010/wordprocessingDrawing" xmlns:wp="http://schemas.openxmlformats.org/drawingml/2006/wordprocessingDrawing" xmlns:w10="urn:schemas-microsoft-com:office:word" xmlns:w="http://schemas.openxmlformats.org/wordprocessingml/2006/main" xmlns:w14="http://schemas.microsoft.com/office/word/2010/wordml" xmlns:w15="http://schemas.microsoft.com/office/word/2012/wordml" xmlns:w16cex="http://schemas.microsoft.com/office/word/2018/wordml/cex" xmlns:w16cid="http://schemas.microsoft.com/office/word/2016/wordml/cid" xmlns:w16="http://schemas.microsoft.com/office/word/2018/wordml" xmlns:w16sdtdh="http://schemas.microsoft.com/office/word/2020/wordml/sdtdatahash" xmlns:w16se="http://schemas.microsoft.com/office/word/2015/wordml/symex" xmlns:wpg="http://schemas.microsoft.com/office/word/2010/wordprocessingGroup" xmlns:wpi="http://schemas.microsoft.com/office/word/2010/wordprocessingInk" xmlns:wne="http://schemas.microsoft.com/office/word/2006/wordml" xmlns:wps="http://schemas.microsoft.com/office/word/2010/wordprocessingShape" mc:Ignorable="w14 w15 w16se w16cid w16 w16cex w16sdtdh wp14">
   <w:p>
     <w:pPr>
       <w:pStyle w:val="En-tte"/>
@@ -17502,7 +17462,7 @@
 </file>
 
 <file path=word/numbering.xml><?xml version="1.0" encoding="utf-8"?>
-<w:numbering xmlns:wpc="http://schemas.microsoft.com/office/word/2010/wordprocessingCanvas" xmlns:cx="http://schemas.microsoft.com/office/drawing/2014/chartex" xmlns:cx1="http://schemas.microsoft.com/office/drawing/2015/9/8/chartex" xmlns:cx2="http://schemas.microsoft.com/office/drawing/2015/10/21/chartex" xmlns:cx3="http://schemas.microsoft.com/office/drawing/2016/5/9/chartex" xmlns:cx4="http://schemas.microsoft.com/office/drawing/2016/5/10/chartex" xmlns:cx5="http://schemas.microsoft.com/office/drawing/2016/5/11/chartex" xmlns:cx6="http://schemas.microsoft.com/office/drawing/2016/5/12/chartex" xmlns:cx7="http://schemas.microsoft.com/office/drawing/2016/5/13/chartex" xmlns:cx8="http://schemas.microsoft.com/office/drawing/2016/5/14/chartex" xmlns:mc="http://schemas.openxmlformats.org/markup-compatibility/2006" xmlns:aink="http://schemas.microsoft.com/office/drawing/2016/ink" xmlns:am3d="http://schemas.microsoft.com/office/drawing/2017/model3d" xmlns:o="urn:schemas-microsoft-com:office:office" xmlns:r="http://schemas.openxmlformats.org/officeDocument/2006/relationships" xmlns:m="http://schemas.openxmlformats.org/officeDocument/2006/math" xmlns:v="urn:schemas-microsoft-com:vml" xmlns:wp14="http://schemas.microsoft.com/office/word/2010/wordprocessingDrawing" xmlns:wp="http://schemas.openxmlformats.org/drawingml/2006/wordprocessingDrawing" xmlns:w10="urn:schemas-microsoft-com:office:word" xmlns:w="http://schemas.openxmlformats.org/wordprocessingml/2006/main" xmlns:w14="http://schemas.microsoft.com/office/word/2010/wordml" xmlns:w15="http://schemas.microsoft.com/office/word/2012/wordml" xmlns:w16cex="http://schemas.microsoft.com/office/word/2018/wordml/cex" xmlns:w16cid="http://schemas.microsoft.com/office/word/2016/wordml/cid" xmlns:w16="http://schemas.microsoft.com/office/word/2018/wordml" xmlns:w16sdtdh="http://schemas.microsoft.com/office/word/2020/wordml/sdtdatahash" xmlns:w16se="http://schemas.microsoft.com/office/word/2015/wordml/symex" xmlns:wpg="http://schemas.microsoft.com/office/word/2010/wordprocessingGroup" xmlns:wpi="http://schemas.microsoft.com/office/word/2010/wordprocessingInk" xmlns:wne="http://schemas.microsoft.com/office/word/2006/wordml" xmlns:wps="http://schemas.microsoft.com/office/word/2010/wordprocessingShape" mc:Ignorable="w14 w15 w16se w16cid w16 w16cex w16sdtdh wp14">
+<w:numbering xmlns:wpc="http://schemas.microsoft.com/office/word/2010/wordprocessingCanvas" xmlns:cx="http://schemas.microsoft.com/office/drawing/2014/chartex" xmlns:cx1="http://schemas.microsoft.com/office/drawing/2015/9/8/chartex" xmlns:cx2="http://schemas.microsoft.com/office/drawing/2015/10/21/chartex" xmlns:cx3="http://schemas.microsoft.com/office/drawing/2016/5/9/chartex" xmlns:cx4="http://schemas.microsoft.com/office/drawing/2016/5/10/chartex" xmlns:cx5="http://schemas.microsoft.com/office/drawing/2016/5/11/chartex" xmlns:cx6="http://schemas.microsoft.com/office/drawing/2016/5/12/chartex" xmlns:cx7="http://schemas.microsoft.com/office/drawing/2016/5/13/chartex" xmlns:cx8="http://schemas.microsoft.com/office/drawing/2016/5/14/chartex" xmlns:mc="http://schemas.openxmlformats.org/markup-compatibility/2006" xmlns:aink="http://schemas.microsoft.com/office/drawing/2016/ink" xmlns:am3d="http://schemas.microsoft.com/office/drawing/2017/model3d" xmlns:o="urn:schemas-microsoft-com:office:office" xmlns:oel="http://schemas.microsoft.com/office/2019/extlst" xmlns:r="http://schemas.openxmlformats.org/officeDocument/2006/relationships" xmlns:m="http://schemas.openxmlformats.org/officeDocument/2006/math" xmlns:v="urn:schemas-microsoft-com:vml" xmlns:wp14="http://schemas.microsoft.com/office/word/2010/wordprocessingDrawing" xmlns:wp="http://schemas.openxmlformats.org/drawingml/2006/wordprocessingDrawing" xmlns:w10="urn:schemas-microsoft-com:office:word" xmlns:w="http://schemas.openxmlformats.org/wordprocessingml/2006/main" xmlns:w14="http://schemas.microsoft.com/office/word/2010/wordml" xmlns:w15="http://schemas.microsoft.com/office/word/2012/wordml" xmlns:w16cex="http://schemas.microsoft.com/office/word/2018/wordml/cex" xmlns:w16cid="http://schemas.microsoft.com/office/word/2016/wordml/cid" xmlns:w16="http://schemas.microsoft.com/office/word/2018/wordml" xmlns:w16sdtdh="http://schemas.microsoft.com/office/word/2020/wordml/sdtdatahash" xmlns:w16se="http://schemas.microsoft.com/office/word/2015/wordml/symex" xmlns:wpg="http://schemas.microsoft.com/office/word/2010/wordprocessingGroup" xmlns:wpi="http://schemas.microsoft.com/office/word/2010/wordprocessingInk" xmlns:wne="http://schemas.microsoft.com/office/word/2006/wordml" xmlns:wps="http://schemas.microsoft.com/office/word/2010/wordprocessingShape" mc:Ignorable="w14 w15 w16se w16cid w16 w16cex w16sdtdh wp14">
   <w:abstractNum w:abstractNumId="0" w15:restartNumberingAfterBreak="0">
     <w:nsid w:val="FFFFFF7C"/>
     <w:multiLevelType w:val="singleLevel"/>
@@ -18519,58 +18479,58 @@
       </w:rPr>
     </w:lvl>
   </w:abstractNum>
-  <w:num w:numId="1">
+  <w:num w:numId="1" w16cid:durableId="219632405">
     <w:abstractNumId w:val="17"/>
   </w:num>
-  <w:num w:numId="2">
+  <w:num w:numId="2" w16cid:durableId="850921641">
     <w:abstractNumId w:val="10"/>
   </w:num>
-  <w:num w:numId="3">
+  <w:num w:numId="3" w16cid:durableId="532890536">
     <w:abstractNumId w:val="12"/>
   </w:num>
-  <w:num w:numId="4">
+  <w:num w:numId="4" w16cid:durableId="1357930596">
     <w:abstractNumId w:val="16"/>
   </w:num>
-  <w:num w:numId="5">
+  <w:num w:numId="5" w16cid:durableId="803354084">
     <w:abstractNumId w:val="13"/>
   </w:num>
-  <w:num w:numId="6">
+  <w:num w:numId="6" w16cid:durableId="341780067">
     <w:abstractNumId w:val="15"/>
   </w:num>
-  <w:num w:numId="7">
+  <w:num w:numId="7" w16cid:durableId="707685022">
     <w:abstractNumId w:val="11"/>
   </w:num>
-  <w:num w:numId="8">
+  <w:num w:numId="8" w16cid:durableId="879130227">
     <w:abstractNumId w:val="14"/>
   </w:num>
-  <w:num w:numId="9">
+  <w:num w:numId="9" w16cid:durableId="1773283111">
     <w:abstractNumId w:val="8"/>
   </w:num>
-  <w:num w:numId="10">
+  <w:num w:numId="10" w16cid:durableId="179973984">
     <w:abstractNumId w:val="3"/>
   </w:num>
-  <w:num w:numId="11">
+  <w:num w:numId="11" w16cid:durableId="1905943623">
     <w:abstractNumId w:val="2"/>
   </w:num>
-  <w:num w:numId="12">
+  <w:num w:numId="12" w16cid:durableId="249891550">
     <w:abstractNumId w:val="1"/>
   </w:num>
-  <w:num w:numId="13">
+  <w:num w:numId="13" w16cid:durableId="1585337668">
     <w:abstractNumId w:val="0"/>
   </w:num>
-  <w:num w:numId="14">
+  <w:num w:numId="14" w16cid:durableId="18823892">
     <w:abstractNumId w:val="9"/>
   </w:num>
-  <w:num w:numId="15">
+  <w:num w:numId="15" w16cid:durableId="616059461">
     <w:abstractNumId w:val="7"/>
   </w:num>
-  <w:num w:numId="16">
+  <w:num w:numId="16" w16cid:durableId="907349928">
     <w:abstractNumId w:val="6"/>
   </w:num>
-  <w:num w:numId="17">
+  <w:num w:numId="17" w16cid:durableId="530068580">
     <w:abstractNumId w:val="5"/>
   </w:num>
-  <w:num w:numId="18">
+  <w:num w:numId="18" w16cid:durableId="1321500104">
     <w:abstractNumId w:val="4"/>
   </w:num>
   <w:numIdMacAtCleanup w:val="18"/>
@@ -23890,12 +23850,6 @@
 </file>
 
 <file path=customXml/item1.xml><?xml version="1.0" encoding="utf-8"?>
-<p:properties xmlns:p="http://schemas.microsoft.com/office/2006/metadata/properties" xmlns:xsi="http://www.w3.org/2001/XMLSchema-instance" xmlns:pc="http://schemas.microsoft.com/office/infopath/2007/PartnerControls">
-  <documentManagement/>
-</p:properties>
-</file>
-
-<file path=customXml/item2.xml><?xml version="1.0" encoding="utf-8"?>
 <?mso-contentType ?>
 <FormTemplates xmlns="http://schemas.microsoft.com/sharepoint/v3/contenttype/forms">
   <Display>DocumentLibraryForm</Display>
@@ -23904,7 +23858,17 @@
 </FormTemplates>
 </file>
 
+<file path=customXml/item2.xml><?xml version="1.0" encoding="utf-8"?>
+<p:properties xmlns:p="http://schemas.microsoft.com/office/2006/metadata/properties" xmlns:xsi="http://www.w3.org/2001/XMLSchema-instance" xmlns:pc="http://schemas.microsoft.com/office/infopath/2007/PartnerControls">
+  <documentManagement/>
+</p:properties>
+</file>
+
 <file path=customXml/item3.xml><?xml version="1.0" encoding="utf-8"?>
+<b:Sources xmlns:b="http://schemas.openxmlformats.org/officeDocument/2006/bibliography" xmlns="http://schemas.openxmlformats.org/officeDocument/2006/bibliography" SelectedStyle="\APA.XSL" StyleName="APA"/>
+</file>
+
+<file path=customXml/item4.xml><?xml version="1.0" encoding="utf-8"?>
 <ct:contentTypeSchema xmlns:ct="http://schemas.microsoft.com/office/2006/metadata/contentType" xmlns:ma="http://schemas.microsoft.com/office/2006/metadata/properties/metaAttributes" ct:_="" ma:_="" ma:contentTypeName="Document" ma:contentTypeID="0x010100043598E02F31D1479DB5040D7C7046BD" ma:contentTypeVersion="8" ma:contentTypeDescription="Crée un document." ma:contentTypeScope="" ma:versionID="128ee2b7e42aa79a000c99d67b322d4d">
   <xsd:schema xmlns:xsd="http://www.w3.org/2001/XMLSchema" xmlns:xs="http://www.w3.org/2001/XMLSchema" xmlns:p="http://schemas.microsoft.com/office/2006/metadata/properties" xmlns:ns2="e69f3429-5dab-4e30-b6fc-6f1fb6bf7d4c" targetNamespace="http://schemas.microsoft.com/office/2006/metadata/properties" ma:root="true" ma:fieldsID="7836065c6a44af92932d37190ee549fb" ns2:_="">
     <xsd:import namespace="e69f3429-5dab-4e30-b6fc-6f1fb6bf7d4c"/>
@@ -24074,11 +24038,15 @@
 </ct:contentTypeSchema>
 </file>
 
-<file path=customXml/item4.xml><?xml version="1.0" encoding="utf-8"?>
-<b:Sources xmlns:b="http://schemas.openxmlformats.org/officeDocument/2006/bibliography" xmlns="http://schemas.openxmlformats.org/officeDocument/2006/bibliography" SelectedStyle="\APA.XSL" StyleName="APA"/>
+<file path=customXml/itemProps1.xml><?xml version="1.0" encoding="utf-8"?>
+<ds:datastoreItem xmlns:ds="http://schemas.openxmlformats.org/officeDocument/2006/customXml" ds:itemID="{27C1F69B-3606-4AD0-BBA5-8E7D76BC5FB8}">
+  <ds:schemaRefs>
+    <ds:schemaRef ds:uri="http://schemas.microsoft.com/sharepoint/v3/contenttype/forms"/>
+  </ds:schemaRefs>
+</ds:datastoreItem>
 </file>
 
-<file path=customXml/itemProps1.xml><?xml version="1.0" encoding="utf-8"?>
+<file path=customXml/itemProps2.xml><?xml version="1.0" encoding="utf-8"?>
 <ds:datastoreItem xmlns:ds="http://schemas.openxmlformats.org/officeDocument/2006/customXml" ds:itemID="{9B96CF56-1C33-418E-B591-0B1ADFC7EB8D}">
   <ds:schemaRefs>
     <ds:schemaRef ds:uri="http://schemas.microsoft.com/office/2006/metadata/properties"/>
@@ -24087,15 +24055,15 @@
 </ds:datastoreItem>
 </file>
 
-<file path=customXml/itemProps2.xml><?xml version="1.0" encoding="utf-8"?>
-<ds:datastoreItem xmlns:ds="http://schemas.openxmlformats.org/officeDocument/2006/customXml" ds:itemID="{27C1F69B-3606-4AD0-BBA5-8E7D76BC5FB8}">
+<file path=customXml/itemProps3.xml><?xml version="1.0" encoding="utf-8"?>
+<ds:datastoreItem xmlns:ds="http://schemas.openxmlformats.org/officeDocument/2006/customXml" ds:itemID="{63624CFE-ABEF-4BE0-8B4A-99CD131F03FA}">
   <ds:schemaRefs>
-    <ds:schemaRef ds:uri="http://schemas.microsoft.com/sharepoint/v3/contenttype/forms"/>
+    <ds:schemaRef ds:uri="http://schemas.openxmlformats.org/officeDocument/2006/bibliography"/>
   </ds:schemaRefs>
 </ds:datastoreItem>
 </file>
 
-<file path=customXml/itemProps3.xml><?xml version="1.0" encoding="utf-8"?>
+<file path=customXml/itemProps4.xml><?xml version="1.0" encoding="utf-8"?>
 <ds:datastoreItem xmlns:ds="http://schemas.openxmlformats.org/officeDocument/2006/customXml" ds:itemID="{72F8BC76-BF83-4AEA-924E-850BCA1A9E02}">
   <ds:schemaRefs>
     <ds:schemaRef ds:uri="http://schemas.microsoft.com/office/2006/metadata/contentType"/>
@@ -24111,12 +24079,4 @@
     <ds:schemaRef ds:uri="http://schemas.microsoft.com/internal/obd"/>
   </ds:schemaRefs>
 </ds:datastoreItem>
-</file>
-
-<file path=customXml/itemProps4.xml><?xml version="1.0" encoding="utf-8"?>
-<ds:datastoreItem xmlns:ds="http://schemas.openxmlformats.org/officeDocument/2006/customXml" ds:itemID="{63624CFE-ABEF-4BE0-8B4A-99CD131F03FA}">
-  <ds:schemaRefs>
-    <ds:schemaRef ds:uri="http://schemas.openxmlformats.org/officeDocument/2006/bibliography"/>
-  </ds:schemaRefs>
-</ds:datastoreItem>
 </file>